--- a/week-1/hingtgen-assignment1-3-composerapigoals.docx
+++ b/week-1/hingtgen-assignment1-3-composerapigoals.docx
@@ -44,10 +44,10 @@
           <w:noProof/>
         </w:rPr>
         <w:drawing>
-          <wp:inline distT="0" distB="0" distL="0" distR="0" wp14:anchorId="3258522C" wp14:editId="43B60BF4">
-            <wp:extent cx="5943600" cy="3502660"/>
-            <wp:effectExtent l="0" t="0" r="0" b="2540"/>
-            <wp:docPr id="1" name="Picture 1" descr="Diagram&#10;&#10;Description automatically generated"/>
+          <wp:inline distT="0" distB="0" distL="0" distR="0" wp14:anchorId="31C7D8DB" wp14:editId="1D9C94AA">
+            <wp:extent cx="5943600" cy="4058285"/>
+            <wp:effectExtent l="0" t="0" r="0" b="0"/>
+            <wp:docPr id="1" name="Picture 1" descr="A picture containing diagram&#10;&#10;Description automatically generated"/>
             <wp:cNvGraphicFramePr>
               <a:graphicFrameLocks xmlns:a="http://schemas.openxmlformats.org/drawingml/2006/main" noChangeAspect="1"/>
             </wp:cNvGraphicFramePr>
@@ -55,7 +55,7 @@
               <a:graphicData uri="http://schemas.openxmlformats.org/drawingml/2006/picture">
                 <pic:pic xmlns:pic="http://schemas.openxmlformats.org/drawingml/2006/picture">
                   <pic:nvPicPr>
-                    <pic:cNvPr id="1" name="Picture 1" descr="Diagram&#10;&#10;Description automatically generated"/>
+                    <pic:cNvPr id="1" name="Picture 1" descr="A picture containing diagram&#10;&#10;Description automatically generated"/>
                     <pic:cNvPicPr/>
                   </pic:nvPicPr>
                   <pic:blipFill>
@@ -67,7 +67,7 @@
                   <pic:spPr>
                     <a:xfrm>
                       <a:off x="0" y="0"/>
-                      <a:ext cx="5943600" cy="3502660"/>
+                      <a:ext cx="5943600" cy="4058285"/>
                     </a:xfrm>
                     <a:prstGeom prst="rect">
                       <a:avLst/>
@@ -305,6 +305,7 @@
     <w:lsdException w:name="HTML Sample" w:semiHidden="1" w:unhideWhenUsed="1"/>
     <w:lsdException w:name="HTML Typewriter" w:semiHidden="1" w:unhideWhenUsed="1"/>
     <w:lsdException w:name="HTML Variable" w:semiHidden="1" w:unhideWhenUsed="1"/>
+    <w:lsdException w:name="Normal Table" w:semiHidden="1" w:unhideWhenUsed="1"/>
     <w:lsdException w:name="annotation subject" w:semiHidden="1" w:unhideWhenUsed="1"/>
     <w:lsdException w:name="No List" w:semiHidden="1" w:unhideWhenUsed="1"/>
     <w:lsdException w:name="Outline List 1" w:semiHidden="1" w:unhideWhenUsed="1"/>
@@ -351,8 +352,10 @@
     <w:lsdException w:name="Table Subtle 2" w:semiHidden="1" w:unhideWhenUsed="1"/>
     <w:lsdException w:name="Table Web 1" w:semiHidden="1" w:unhideWhenUsed="1"/>
     <w:lsdException w:name="Table Web 2" w:semiHidden="1" w:unhideWhenUsed="1"/>
+    <w:lsdException w:name="Table Web 3" w:semiHidden="1" w:unhideWhenUsed="1"/>
     <w:lsdException w:name="Balloon Text" w:semiHidden="1" w:unhideWhenUsed="1"/>
     <w:lsdException w:name="Table Grid" w:uiPriority="39"/>
+    <w:lsdException w:name="Table Theme" w:semiHidden="1" w:unhideWhenUsed="1"/>
     <w:lsdException w:name="Placeholder Text" w:semiHidden="1"/>
     <w:lsdException w:name="No Spacing" w:uiPriority="1" w:qFormat="1"/>
     <w:lsdException w:name="Light Shading" w:uiPriority="60"/>
